--- a/Report/report.docx
+++ b/Report/report.docx
@@ -120,8 +120,6 @@
         </w:rPr>
         <w:t xml:space="preserve">                       </w:t>
       </w:r>
-      <w:bookmarkStart w:id="0" w:name="_GoBack"/>
-      <w:bookmarkEnd w:id="0"/>
     </w:p>
     <w:p>
       <w:pPr>
@@ -529,6 +527,25 @@
               </w:rPr>
               <w:t>I attended code review section.</w:t>
             </w:r>
+          </w:p>
+          <w:p>
+            <w:pPr>
+              <w:rPr>
+                <w:rFonts w:ascii="Arial" w:hAnsi="Arial" w:cs="Arial"/>
+                <w:b/>
+                <w:bCs/>
+              </w:rPr>
+            </w:pPr>
+            <w:r>
+              <w:rPr>
+                <w:rFonts w:ascii="Arial" w:hAnsi="Arial" w:cs="Arial"/>
+                <w:b/>
+                <w:bCs/>
+              </w:rPr>
+              <w:t>I listened English lessons.</w:t>
+            </w:r>
+            <w:bookmarkStart w:id="0" w:name="_GoBack"/>
+            <w:bookmarkEnd w:id="0"/>
           </w:p>
         </w:tc>
         <w:tc>
@@ -1113,7 +1130,6 @@
           <w:sz w:val="24"/>
           <w:szCs w:val="24"/>
         </w:rPr>
-        <w:lastRenderedPageBreak/>
         <w:t>Supervisor Name</w:t>
       </w:r>
       <w:r>
@@ -2037,7 +2053,7 @@
 </file>
 
 <file path=customXml/itemProps1.xml><?xml version="1.0" encoding="utf-8"?>
-<ds:datastoreItem xmlns:ds="http://schemas.openxmlformats.org/officeDocument/2006/customXml" ds:itemID="{D0D1D59D-D77E-44D2-8DD0-F144DECCB2E6}">
+<ds:datastoreItem xmlns:ds="http://schemas.openxmlformats.org/officeDocument/2006/customXml" ds:itemID="{C6633CFF-2FEA-487D-A0C8-6D978520D137}">
   <ds:schemaRefs>
     <ds:schemaRef ds:uri="http://schemas.openxmlformats.org/officeDocument/2006/bibliography"/>
   </ds:schemaRefs>

--- a/Report/report.docx
+++ b/Report/report.docx
@@ -78,6 +78,14 @@
         <w:t>Bizleap</w:t>
       </w:r>
       <w:proofErr w:type="spellEnd"/>
+      <w:r>
+        <w:rPr>
+          <w:rFonts w:ascii="Arial" w:hAnsi="Arial" w:cs="Arial"/>
+          <w:sz w:val="24"/>
+          <w:szCs w:val="24"/>
+        </w:rPr>
+        <w:t xml:space="preserve"> Technology</w:t>
+      </w:r>
     </w:p>
     <w:p>
       <w:pPr>
@@ -544,8 +552,6 @@
               </w:rPr>
               <w:t>I listened English lessons.</w:t>
             </w:r>
-            <w:bookmarkStart w:id="0" w:name="_GoBack"/>
-            <w:bookmarkEnd w:id="0"/>
           </w:p>
         </w:tc>
         <w:tc>
@@ -604,6 +610,14 @@
                 <w:bCs/>
               </w:rPr>
             </w:pPr>
+            <w:r>
+              <w:rPr>
+                <w:rFonts w:ascii="Arial" w:hAnsi="Arial" w:cs="Arial"/>
+                <w:b/>
+                <w:bCs/>
+              </w:rPr>
+              <w:t>3</w:t>
+            </w:r>
           </w:p>
         </w:tc>
         <w:tc>
@@ -619,15 +633,171 @@
                 <w:bCs/>
               </w:rPr>
             </w:pPr>
+            <w:r>
+              <w:rPr>
+                <w:rFonts w:ascii="Arial" w:hAnsi="Arial" w:cs="Arial"/>
+                <w:b/>
+                <w:bCs/>
+              </w:rPr>
+              <w:t>9.5.2018</w:t>
+            </w:r>
           </w:p>
         </w:tc>
         <w:tc>
           <w:tcPr>
             <w:tcW w:w="3721" w:type="dxa"/>
-          </w:tcPr>
-          <w:p>
-            <w:pPr>
-              <w:jc w:val="center"/>
+            <w:vAlign w:val="center"/>
+          </w:tcPr>
+          <w:p>
+            <w:pPr>
+              <w:rPr>
+                <w:rFonts w:ascii="Arial" w:hAnsi="Arial" w:cs="Arial"/>
+                <w:b/>
+                <w:bCs/>
+              </w:rPr>
+            </w:pPr>
+            <w:r>
+              <w:rPr>
+                <w:rFonts w:ascii="Arial" w:hAnsi="Arial" w:cs="Arial"/>
+                <w:b/>
+                <w:bCs/>
+              </w:rPr>
+              <w:t>I attended the meeting.</w:t>
+            </w:r>
+          </w:p>
+          <w:p>
+            <w:pPr>
+              <w:rPr>
+                <w:rFonts w:ascii="Arial" w:hAnsi="Arial" w:cs="Arial"/>
+                <w:b/>
+                <w:bCs/>
+              </w:rPr>
+            </w:pPr>
+            <w:r>
+              <w:rPr>
+                <w:rFonts w:ascii="Arial" w:hAnsi="Arial" w:cs="Arial"/>
+                <w:b/>
+                <w:bCs/>
+              </w:rPr>
+              <w:t>I attended code review section.</w:t>
+            </w:r>
+          </w:p>
+          <w:p>
+            <w:pPr>
+              <w:rPr>
+                <w:rFonts w:ascii="Arial" w:hAnsi="Arial" w:cs="Arial"/>
+                <w:b/>
+                <w:bCs/>
+              </w:rPr>
+            </w:pPr>
+            <w:r>
+              <w:rPr>
+                <w:rFonts w:ascii="Arial" w:hAnsi="Arial" w:cs="Arial"/>
+                <w:b/>
+                <w:bCs/>
+              </w:rPr>
+              <w:t>I learned about IO and inheritance features.</w:t>
+            </w:r>
+          </w:p>
+          <w:p>
+            <w:pPr>
+              <w:rPr>
+                <w:rFonts w:ascii="Arial" w:hAnsi="Arial" w:cs="Arial"/>
+                <w:b/>
+                <w:bCs/>
+              </w:rPr>
+            </w:pPr>
+            <w:r>
+              <w:rPr>
+                <w:rFonts w:ascii="Arial" w:hAnsi="Arial" w:cs="Arial"/>
+                <w:b/>
+                <w:bCs/>
+              </w:rPr>
+              <w:t xml:space="preserve">I learned about </w:t>
+            </w:r>
+            <w:proofErr w:type="spellStart"/>
+            <w:proofErr w:type="gramStart"/>
+            <w:r>
+              <w:rPr>
+                <w:rFonts w:ascii="Arial" w:hAnsi="Arial" w:cs="Arial"/>
+                <w:b/>
+                <w:bCs/>
+              </w:rPr>
+              <w:t>ToStringBuilder</w:t>
+            </w:r>
+            <w:proofErr w:type="spellEnd"/>
+            <w:r>
+              <w:rPr>
+                <w:rFonts w:ascii="Arial" w:hAnsi="Arial" w:cs="Arial"/>
+                <w:b/>
+                <w:bCs/>
+              </w:rPr>
+              <w:t>(</w:t>
+            </w:r>
+            <w:proofErr w:type="gramEnd"/>
+            <w:r>
+              <w:rPr>
+                <w:rFonts w:ascii="Arial" w:hAnsi="Arial" w:cs="Arial"/>
+                <w:b/>
+                <w:bCs/>
+              </w:rPr>
+              <w:t>) method.</w:t>
+            </w:r>
+          </w:p>
+          <w:p>
+            <w:pPr>
+              <w:rPr>
+                <w:rFonts w:ascii="Arial" w:hAnsi="Arial" w:cs="Arial"/>
+                <w:b/>
+                <w:bCs/>
+              </w:rPr>
+            </w:pPr>
+            <w:r>
+              <w:rPr>
+                <w:rFonts w:ascii="Arial" w:hAnsi="Arial" w:cs="Arial"/>
+                <w:b/>
+                <w:bCs/>
+              </w:rPr>
+              <w:t>I did r</w:t>
+            </w:r>
+            <w:r>
+              <w:rPr>
+                <w:rFonts w:ascii="Arial" w:hAnsi="Arial" w:cs="Arial"/>
+                <w:b/>
+                <w:bCs/>
+              </w:rPr>
+              <w:t>efactoring Assignment 4.</w:t>
+            </w:r>
+          </w:p>
+          <w:p>
+            <w:pPr>
+              <w:rPr>
+                <w:rFonts w:ascii="Arial" w:hAnsi="Arial" w:cs="Arial"/>
+                <w:b/>
+                <w:bCs/>
+              </w:rPr>
+            </w:pPr>
+            <w:r>
+              <w:rPr>
+                <w:rFonts w:ascii="Arial" w:hAnsi="Arial" w:cs="Arial"/>
+                <w:b/>
+                <w:bCs/>
+              </w:rPr>
+              <w:t>I setup M</w:t>
+            </w:r>
+            <w:bookmarkStart w:id="0" w:name="_GoBack"/>
+            <w:bookmarkEnd w:id="0"/>
+            <w:r>
+              <w:rPr>
+                <w:rFonts w:ascii="Arial" w:hAnsi="Arial" w:cs="Arial"/>
+                <w:b/>
+                <w:bCs/>
+              </w:rPr>
+              <w:t>aven project.</w:t>
+            </w:r>
+          </w:p>
+          <w:p>
+            <w:pPr>
               <w:rPr>
                 <w:rFonts w:ascii="Arial" w:hAnsi="Arial" w:cs="Arial"/>
                 <w:b/>
@@ -649,6 +819,14 @@
                 <w:bCs/>
               </w:rPr>
             </w:pPr>
+            <w:r>
+              <w:rPr>
+                <w:rFonts w:ascii="Arial" w:hAnsi="Arial" w:cs="Arial"/>
+                <w:b/>
+                <w:bCs/>
+              </w:rPr>
+              <w:t>Yes</w:t>
+            </w:r>
           </w:p>
         </w:tc>
         <w:tc>
@@ -1045,7 +1223,8 @@
           <w:sz w:val="24"/>
           <w:szCs w:val="24"/>
         </w:rPr>
-        <w:object w:dxaOrig="1440" w:dyaOrig="1440">
+        <w:lastRenderedPageBreak/>
+        <w:object w:dxaOrig="225" w:dyaOrig="225">
           <v:shapetype id="_x0000_t75" coordsize="21600,21600" o:spt="75" o:preferrelative="t" path="m@4@5l@4@11@9@11@9@5xe" filled="f" stroked="f">
             <v:stroke joinstyle="miter"/>
             <v:formulas>
@@ -1154,7 +1333,7 @@
           <w:sz w:val="24"/>
           <w:szCs w:val="24"/>
         </w:rPr>
-        <w:object w:dxaOrig="1440" w:dyaOrig="1440">
+        <w:object w:dxaOrig="225" w:dyaOrig="225">
           <v:shape id="_x0000_i1035" type="#_x0000_t75" style="width:155.25pt;height:18pt" o:ole="">
             <v:imagedata r:id="rId7" o:title=""/>
           </v:shape>
@@ -1201,7 +1380,7 @@
           <w:sz w:val="24"/>
           <w:szCs w:val="24"/>
         </w:rPr>
-        <w:object w:dxaOrig="1440" w:dyaOrig="1440">
+        <w:object w:dxaOrig="225" w:dyaOrig="225">
           <v:shape id="_x0000_i1037" type="#_x0000_t75" style="width:155.25pt;height:18pt" o:ole="">
             <v:imagedata r:id="rId7" o:title=""/>
           </v:shape>
@@ -1300,7 +1479,7 @@
           <w:sz w:val="24"/>
           <w:szCs w:val="24"/>
         </w:rPr>
-        <w:object w:dxaOrig="1440" w:dyaOrig="1440">
+        <w:object w:dxaOrig="225" w:dyaOrig="225">
           <v:shape id="_x0000_i1039" type="#_x0000_t75" style="width:382.5pt;height:44.25pt" o:ole="">
             <v:imagedata r:id="rId10" o:title=""/>
           </v:shape>
@@ -2053,7 +2232,7 @@
 </file>
 
 <file path=customXml/itemProps1.xml><?xml version="1.0" encoding="utf-8"?>
-<ds:datastoreItem xmlns:ds="http://schemas.openxmlformats.org/officeDocument/2006/customXml" ds:itemID="{C6633CFF-2FEA-487D-A0C8-6D978520D137}">
+<ds:datastoreItem xmlns:ds="http://schemas.openxmlformats.org/officeDocument/2006/customXml" ds:itemID="{2E1A795A-EBAF-450D-8C8A-91BA82E616BE}">
   <ds:schemaRefs>
     <ds:schemaRef ds:uri="http://schemas.openxmlformats.org/officeDocument/2006/bibliography"/>
   </ds:schemaRefs>

--- a/Report/report.docx
+++ b/Report/report.docx
@@ -498,25 +498,7 @@
                 <w:b/>
                 <w:bCs/>
               </w:rPr>
-              <w:t xml:space="preserve">I studied about java memory management, class and object variable, static, </w:t>
-            </w:r>
-            <w:proofErr w:type="spellStart"/>
-            <w:r>
-              <w:rPr>
-                <w:rFonts w:ascii="Arial" w:hAnsi="Arial" w:cs="Arial"/>
-                <w:b/>
-                <w:bCs/>
-              </w:rPr>
-              <w:t>statefull</w:t>
-            </w:r>
-            <w:proofErr w:type="spellEnd"/>
-            <w:r>
-              <w:rPr>
-                <w:rFonts w:ascii="Arial" w:hAnsi="Arial" w:cs="Arial"/>
-                <w:b/>
-                <w:bCs/>
-              </w:rPr>
-              <w:t xml:space="preserve"> &amp; stateless.</w:t>
+              <w:t>I studied about java memory management, class and object variable, static, statefull &amp; stateless.</w:t>
             </w:r>
           </w:p>
           <w:p>
@@ -715,7 +697,6 @@
               </w:rPr>
               <w:t xml:space="preserve">I learned about </w:t>
             </w:r>
-            <w:proofErr w:type="spellStart"/>
             <w:proofErr w:type="gramStart"/>
             <w:r>
               <w:rPr>
@@ -723,16 +704,7 @@
                 <w:b/>
                 <w:bCs/>
               </w:rPr>
-              <w:t>ToStringBuilder</w:t>
-            </w:r>
-            <w:proofErr w:type="spellEnd"/>
-            <w:r>
-              <w:rPr>
-                <w:rFonts w:ascii="Arial" w:hAnsi="Arial" w:cs="Arial"/>
-                <w:b/>
-                <w:bCs/>
-              </w:rPr>
-              <w:t>(</w:t>
+              <w:t>ToStringBuilder(</w:t>
             </w:r>
             <w:proofErr w:type="gramEnd"/>
             <w:r>
@@ -785,8 +757,6 @@
               </w:rPr>
               <w:t>I setup M</w:t>
             </w:r>
-            <w:bookmarkStart w:id="0" w:name="_GoBack"/>
-            <w:bookmarkEnd w:id="0"/>
             <w:r>
               <w:rPr>
                 <w:rFonts w:ascii="Arial" w:hAnsi="Arial" w:cs="Arial"/>
@@ -862,6 +832,14 @@
                 <w:bCs/>
               </w:rPr>
             </w:pPr>
+            <w:r>
+              <w:rPr>
+                <w:rFonts w:ascii="Arial" w:hAnsi="Arial" w:cs="Arial"/>
+                <w:b/>
+                <w:bCs/>
+              </w:rPr>
+              <w:t>4</w:t>
+            </w:r>
           </w:p>
         </w:tc>
         <w:tc>
@@ -877,6 +855,14 @@
                 <w:bCs/>
               </w:rPr>
             </w:pPr>
+            <w:r>
+              <w:rPr>
+                <w:rFonts w:ascii="Arial" w:hAnsi="Arial" w:cs="Arial"/>
+                <w:b/>
+                <w:bCs/>
+              </w:rPr>
+              <w:t>10.5.2018</w:t>
+            </w:r>
           </w:p>
         </w:tc>
         <w:tc>
@@ -885,13 +871,56 @@
           </w:tcPr>
           <w:p>
             <w:pPr>
-              <w:jc w:val="center"/>
-              <w:rPr>
-                <w:rFonts w:ascii="Arial" w:hAnsi="Arial" w:cs="Arial"/>
-                <w:b/>
-                <w:bCs/>
-              </w:rPr>
-            </w:pPr>
+              <w:rPr>
+                <w:rFonts w:ascii="Arial" w:hAnsi="Arial" w:cs="Arial"/>
+                <w:b/>
+                <w:bCs/>
+              </w:rPr>
+            </w:pPr>
+            <w:bookmarkStart w:id="0" w:name="_GoBack"/>
+            <w:r>
+              <w:rPr>
+                <w:rFonts w:ascii="Arial" w:hAnsi="Arial" w:cs="Arial"/>
+                <w:b/>
+                <w:bCs/>
+              </w:rPr>
+              <w:t>I attended the meeting.</w:t>
+            </w:r>
+          </w:p>
+          <w:p>
+            <w:pPr>
+              <w:rPr>
+                <w:rFonts w:ascii="Arial" w:hAnsi="Arial" w:cs="Arial"/>
+                <w:b/>
+                <w:bCs/>
+              </w:rPr>
+            </w:pPr>
+            <w:r>
+              <w:rPr>
+                <w:rFonts w:ascii="Arial" w:hAnsi="Arial" w:cs="Arial"/>
+                <w:b/>
+                <w:bCs/>
+              </w:rPr>
+              <w:t>I attended code review section.</w:t>
+            </w:r>
+          </w:p>
+          <w:p>
+            <w:pPr>
+              <w:rPr>
+                <w:rFonts w:ascii="Arial" w:hAnsi="Arial" w:cs="Arial"/>
+                <w:b/>
+                <w:bCs/>
+              </w:rPr>
+            </w:pPr>
+            <w:r>
+              <w:rPr>
+                <w:rFonts w:ascii="Arial" w:hAnsi="Arial" w:cs="Arial"/>
+                <w:b/>
+                <w:bCs/>
+              </w:rPr>
+              <w:t>I did refactoring Assignment 4, OOP design and product development.</w:t>
+            </w:r>
+            <w:bookmarkEnd w:id="0"/>
           </w:p>
         </w:tc>
         <w:tc>
@@ -907,6 +936,14 @@
                 <w:bCs/>
               </w:rPr>
             </w:pPr>
+            <w:r>
+              <w:rPr>
+                <w:rFonts w:ascii="Arial" w:hAnsi="Arial" w:cs="Arial"/>
+                <w:b/>
+                <w:bCs/>
+              </w:rPr>
+              <w:t>Yes</w:t>
+            </w:r>
           </w:p>
         </w:tc>
         <w:tc>
@@ -2232,7 +2269,7 @@
 </file>
 
 <file path=customXml/itemProps1.xml><?xml version="1.0" encoding="utf-8"?>
-<ds:datastoreItem xmlns:ds="http://schemas.openxmlformats.org/officeDocument/2006/customXml" ds:itemID="{2E1A795A-EBAF-450D-8C8A-91BA82E616BE}">
+<ds:datastoreItem xmlns:ds="http://schemas.openxmlformats.org/officeDocument/2006/customXml" ds:itemID="{2834A7D8-9F09-459C-9AEC-6528BBA95BFB}">
   <ds:schemaRefs>
     <ds:schemaRef ds:uri="http://schemas.openxmlformats.org/officeDocument/2006/bibliography"/>
   </ds:schemaRefs>
